--- a/Test_BP/Fol_2k_files_500(2)/es-ES/file 500_2 - Copy (167).docx
+++ b/Test_BP/Fol_2k_files_500(2)/es-ES/file 500_2 - Copy (167).docx
@@ -1,7 +1,7 @@
 
 <file path=word/document.xml><?xml version="1.0" encoding="utf-8"?>
 <w:document xmlns:wpc="http://schemas.microsoft.com/office/word/2010/wordprocessingCanvas" xmlns:cx="http://schemas.microsoft.com/office/drawing/2014/chartex" xmlns:cx1="http://schemas.microsoft.com/office/drawing/2015/9/8/chartex" xmlns:cx2="http://schemas.microsoft.com/office/drawing/2015/10/21/chartex" xmlns:cx3="http://schemas.microsoft.com/office/drawing/2016/5/9/chartex" xmlns:cx4="http://schemas.microsoft.com/office/drawing/2016/5/10/chartex" xmlns:cx5="http://schemas.microsoft.com/office/drawing/2016/5/11/chartex" xmlns:mc="http://schemas.openxmlformats.org/markup-compatibility/2006" xmlns:o="urn:schemas-microsoft-com:office:office" xmlns:r="http://schemas.openxmlformats.org/officeDocument/2006/relationships" xmlns:m="http://schemas.openxmlformats.org/officeDocument/2006/math" xmlns:v="urn:schemas-microsoft-com:vml" xmlns:wp14="http://schemas.microsoft.com/office/word/2010/wordprocessingDrawing" xmlns:wp="http://schemas.openxmlformats.org/drawingml/2006/wordprocessingDrawing" xmlns:w10="urn:schemas-microsoft-com:office:word" xmlns:w="http://schemas.openxmlformats.org/wordprocessingml/2006/main" xmlns:w14="http://schemas.microsoft.com/office/word/2010/wordml" xmlns:w15="http://schemas.microsoft.com/office/word/2012/wordml" xmlns:wne="http://schemas.microsoft.com/office/word/2006/wordml" xmlns:wpg="http://schemas.microsoft.com/office/word/2010/wordprocessingGroup" xmlns:wpi="http://schemas.microsoft.com/office/word/2010/wordprocessingInk" xmlns:wps="http://schemas.microsoft.com/office/word/2010/wordprocessingShape" mc:Ignorable="w14 w15 wp14">
-  <!-- Generated by Aspose.Words for Java 20.12.0 -->
+  <!-- Generated by Aspose.Words for Java 21.10.0 -->
   <w:body>
     <w:p>
       <w:pPr>
@@ -35,44 +35,44 @@
           <w:highlight w:val="none"/>
           <w:u w:val="none" w:color="auto"/>
           <w:effect w:val="none"/>
-          <w:bdr w:val="nil"/>
-          <w:shd w:val="clear" w:color="auto" w:fill="auto"/>
-          <w:vertAlign w:val="baseline"/>
-          <w:rtl w:val="0"/>
-          <w:cs w:val="0"/>
-          <w:lang w:val="es-ES" w:eastAsia="zh-TW" w:bidi="ar-SA"/>
-        </w:rPr>
-        <w:t>t êèxcêèpt tôô sôô têèmpêèr mùütùüåæl tåæstêès môôthêèr.</w:t>
-      </w:r>
-      <w:r>
-        <w:rPr>
-          <w:rStyle w:val="DefaultParagraphFont"/>
-          <w:rFonts w:ascii="Calibri" w:eastAsia="Calibri" w:hAnsi="Calibri" w:cs="Calibri"/>
-          <w:b w:val="0"/>
-          <w:bCs w:val="0"/>
-          <w:i w:val="0"/>
-          <w:iCs w:val="0"/>
-          <w:caps w:val="0"/>
-          <w:smallCaps w:val="0"/>
-          <w:strike w:val="0"/>
-          <w:dstrike w:val="0"/>
-          <w:outline w:val="0"/>
-          <w:shadow w:val="0"/>
-          <w:emboss w:val="0"/>
-          <w:imprint w:val="0"/>
-          <w:noProof w:val="0"/>
-          <w:vanish w:val="0"/>
-          <w:color w:val="auto"/>
-          <w:spacing w:val="0"/>
-          <w:w w:val="100"/>
-          <w:kern w:val="0"/>
-          <w:position w:val="0"/>
-          <w:sz w:val="22"/>
-          <w:szCs w:val="22"/>
-          <w:highlight w:val="none"/>
-          <w:u w:val="none" w:color="auto"/>
-          <w:effect w:val="none"/>
-          <w:bdr w:val="nil"/>
+          <w:bdr w:val="none" w:sz="0" w:space="0" w:color="auto"/>
+          <w:shd w:val="clear" w:color="auto" w:fill="auto"/>
+          <w:vertAlign w:val="baseline"/>
+          <w:rtl w:val="0"/>
+          <w:cs w:val="0"/>
+          <w:lang w:val="es-ES" w:eastAsia="zh-TW" w:bidi="ar-SA"/>
+        </w:rPr>
+        <w:t>t éêxcéêpt tõõ sõõ téêmpéêr müütüüâæl tâæstéês mõõthéêr.</w:t>
+      </w:r>
+      <w:r>
+        <w:rPr>
+          <w:rStyle w:val="DefaultParagraphFont"/>
+          <w:rFonts w:ascii="Calibri" w:eastAsia="Calibri" w:hAnsi="Calibri" w:cs="Calibri"/>
+          <w:b w:val="0"/>
+          <w:bCs w:val="0"/>
+          <w:i w:val="0"/>
+          <w:iCs w:val="0"/>
+          <w:caps w:val="0"/>
+          <w:smallCaps w:val="0"/>
+          <w:strike w:val="0"/>
+          <w:dstrike w:val="0"/>
+          <w:outline w:val="0"/>
+          <w:shadow w:val="0"/>
+          <w:emboss w:val="0"/>
+          <w:imprint w:val="0"/>
+          <w:noProof w:val="0"/>
+          <w:vanish w:val="0"/>
+          <w:color w:val="auto"/>
+          <w:spacing w:val="0"/>
+          <w:w w:val="100"/>
+          <w:kern w:val="0"/>
+          <w:position w:val="0"/>
+          <w:sz w:val="22"/>
+          <w:szCs w:val="22"/>
+          <w:highlight w:val="none"/>
+          <w:u w:val="none" w:color="auto"/>
+          <w:effect w:val="none"/>
+          <w:bdr w:val="none" w:sz="0" w:space="0" w:color="auto"/>
           <w:shd w:val="clear" w:color="auto" w:fill="auto"/>
           <w:vertAlign w:val="baseline"/>
           <w:rtl w:val="0"/>
@@ -109,44 +109,44 @@
           <w:highlight w:val="none"/>
           <w:u w:val="none" w:color="auto"/>
           <w:effect w:val="none"/>
-          <w:bdr w:val="nil"/>
-          <w:shd w:val="clear" w:color="auto" w:fill="auto"/>
-          <w:vertAlign w:val="baseline"/>
-          <w:rtl w:val="0"/>
-          <w:cs w:val="0"/>
-          <w:lang w:val="es-ES" w:eastAsia="zh-TW" w:bidi="ar-SA"/>
-        </w:rPr>
-        <w:t>Întèérèéstèéd cüûltííväätèéd ííts cóòntíínüûííng nóòw yèét äärèé.</w:t>
-      </w:r>
-      <w:r>
-        <w:rPr>
-          <w:rStyle w:val="DefaultParagraphFont"/>
-          <w:rFonts w:ascii="Calibri" w:eastAsia="Calibri" w:hAnsi="Calibri" w:cs="Calibri"/>
-          <w:b w:val="0"/>
-          <w:bCs w:val="0"/>
-          <w:i w:val="0"/>
-          <w:iCs w:val="0"/>
-          <w:caps w:val="0"/>
-          <w:smallCaps w:val="0"/>
-          <w:strike w:val="0"/>
-          <w:dstrike w:val="0"/>
-          <w:outline w:val="0"/>
-          <w:shadow w:val="0"/>
-          <w:emboss w:val="0"/>
-          <w:imprint w:val="0"/>
-          <w:noProof w:val="0"/>
-          <w:vanish w:val="0"/>
-          <w:color w:val="auto"/>
-          <w:spacing w:val="0"/>
-          <w:w w:val="100"/>
-          <w:kern w:val="0"/>
-          <w:position w:val="0"/>
-          <w:sz w:val="22"/>
-          <w:szCs w:val="22"/>
-          <w:highlight w:val="none"/>
-          <w:u w:val="none" w:color="auto"/>
-          <w:effect w:val="none"/>
-          <w:bdr w:val="nil"/>
+          <w:bdr w:val="none" w:sz="0" w:space="0" w:color="auto"/>
+          <w:shd w:val="clear" w:color="auto" w:fill="auto"/>
+          <w:vertAlign w:val="baseline"/>
+          <w:rtl w:val="0"/>
+          <w:cs w:val="0"/>
+          <w:lang w:val="es-ES" w:eastAsia="zh-TW" w:bidi="ar-SA"/>
+        </w:rPr>
+        <w:t>Întèèrèèstèèd cùúltïîvãátèèd ïîts cóóntïînùúïîng nóów yèèt ãárèè.</w:t>
+      </w:r>
+      <w:r>
+        <w:rPr>
+          <w:rStyle w:val="DefaultParagraphFont"/>
+          <w:rFonts w:ascii="Calibri" w:eastAsia="Calibri" w:hAnsi="Calibri" w:cs="Calibri"/>
+          <w:b w:val="0"/>
+          <w:bCs w:val="0"/>
+          <w:i w:val="0"/>
+          <w:iCs w:val="0"/>
+          <w:caps w:val="0"/>
+          <w:smallCaps w:val="0"/>
+          <w:strike w:val="0"/>
+          <w:dstrike w:val="0"/>
+          <w:outline w:val="0"/>
+          <w:shadow w:val="0"/>
+          <w:emboss w:val="0"/>
+          <w:imprint w:val="0"/>
+          <w:noProof w:val="0"/>
+          <w:vanish w:val="0"/>
+          <w:color w:val="auto"/>
+          <w:spacing w:val="0"/>
+          <w:w w:val="100"/>
+          <w:kern w:val="0"/>
+          <w:position w:val="0"/>
+          <w:sz w:val="22"/>
+          <w:szCs w:val="22"/>
+          <w:highlight w:val="none"/>
+          <w:u w:val="none" w:color="auto"/>
+          <w:effect w:val="none"/>
+          <w:bdr w:val="none" w:sz="0" w:space="0" w:color="auto"/>
           <w:shd w:val="clear" w:color="auto" w:fill="auto"/>
           <w:vertAlign w:val="baseline"/>
           <w:rtl w:val="0"/>
@@ -183,44 +183,44 @@
           <w:highlight w:val="none"/>
           <w:u w:val="none" w:color="auto"/>
           <w:effect w:val="none"/>
-          <w:bdr w:val="nil"/>
-          <w:shd w:val="clear" w:color="auto" w:fill="auto"/>
-          <w:vertAlign w:val="baseline"/>
-          <w:rtl w:val="0"/>
-          <w:cs w:val="0"/>
-          <w:lang w:val="es-ES" w:eastAsia="zh-TW" w:bidi="ar-SA"/>
-        </w:rPr>
-        <w:t>Òùüt îîntëérëéstëéd ãáccëéptãáncëé ööùür pãártîîãálîîty ãáffrööntîîng ùünplëéãásãánt why ãádd.</w:t>
-      </w:r>
-      <w:r>
-        <w:rPr>
-          <w:rStyle w:val="DefaultParagraphFont"/>
-          <w:rFonts w:ascii="Calibri" w:eastAsia="Calibri" w:hAnsi="Calibri" w:cs="Calibri"/>
-          <w:b w:val="0"/>
-          <w:bCs w:val="0"/>
-          <w:i w:val="0"/>
-          <w:iCs w:val="0"/>
-          <w:caps w:val="0"/>
-          <w:smallCaps w:val="0"/>
-          <w:strike w:val="0"/>
-          <w:dstrike w:val="0"/>
-          <w:outline w:val="0"/>
-          <w:shadow w:val="0"/>
-          <w:emboss w:val="0"/>
-          <w:imprint w:val="0"/>
-          <w:noProof w:val="0"/>
-          <w:vanish w:val="0"/>
-          <w:color w:val="auto"/>
-          <w:spacing w:val="0"/>
-          <w:w w:val="100"/>
-          <w:kern w:val="0"/>
-          <w:position w:val="0"/>
-          <w:sz w:val="22"/>
-          <w:szCs w:val="22"/>
-          <w:highlight w:val="none"/>
-          <w:u w:val="none" w:color="auto"/>
-          <w:effect w:val="none"/>
-          <w:bdr w:val="nil"/>
+          <w:bdr w:val="none" w:sz="0" w:space="0" w:color="auto"/>
+          <w:shd w:val="clear" w:color="auto" w:fill="auto"/>
+          <w:vertAlign w:val="baseline"/>
+          <w:rtl w:val="0"/>
+          <w:cs w:val="0"/>
+          <w:lang w:val="es-ES" w:eastAsia="zh-TW" w:bidi="ar-SA"/>
+        </w:rPr>
+        <w:t>Ôúút ììntèêrèêstèêd æäccèêptæäncèê ôõúúr pæärtììæälììty æäffrôõntììng úúnplèêæäsæänt why æädd.</w:t>
+      </w:r>
+      <w:r>
+        <w:rPr>
+          <w:rStyle w:val="DefaultParagraphFont"/>
+          <w:rFonts w:ascii="Calibri" w:eastAsia="Calibri" w:hAnsi="Calibri" w:cs="Calibri"/>
+          <w:b w:val="0"/>
+          <w:bCs w:val="0"/>
+          <w:i w:val="0"/>
+          <w:iCs w:val="0"/>
+          <w:caps w:val="0"/>
+          <w:smallCaps w:val="0"/>
+          <w:strike w:val="0"/>
+          <w:dstrike w:val="0"/>
+          <w:outline w:val="0"/>
+          <w:shadow w:val="0"/>
+          <w:emboss w:val="0"/>
+          <w:imprint w:val="0"/>
+          <w:noProof w:val="0"/>
+          <w:vanish w:val="0"/>
+          <w:color w:val="auto"/>
+          <w:spacing w:val="0"/>
+          <w:w w:val="100"/>
+          <w:kern w:val="0"/>
+          <w:position w:val="0"/>
+          <w:sz w:val="22"/>
+          <w:szCs w:val="22"/>
+          <w:highlight w:val="none"/>
+          <w:u w:val="none" w:color="auto"/>
+          <w:effect w:val="none"/>
+          <w:bdr w:val="none" w:sz="0" w:space="0" w:color="auto"/>
           <w:shd w:val="clear" w:color="auto" w:fill="auto"/>
           <w:vertAlign w:val="baseline"/>
           <w:rtl w:val="0"/>
@@ -257,44 +257,44 @@
           <w:highlight w:val="none"/>
           <w:u w:val="none" w:color="auto"/>
           <w:effect w:val="none"/>
-          <w:bdr w:val="nil"/>
-          <w:shd w:val="clear" w:color="auto" w:fill="auto"/>
-          <w:vertAlign w:val="baseline"/>
-          <w:rtl w:val="0"/>
-          <w:cs w:val="0"/>
-          <w:lang w:val="es-ES" w:eastAsia="zh-TW" w:bidi="ar-SA"/>
-        </w:rPr>
-        <w:t>Ëstëêëêm gæârdëên mëên yëêt shy cóöúùrsëê.</w:t>
-      </w:r>
-      <w:r>
-        <w:rPr>
-          <w:rStyle w:val="DefaultParagraphFont"/>
-          <w:rFonts w:ascii="Calibri" w:eastAsia="Calibri" w:hAnsi="Calibri" w:cs="Calibri"/>
-          <w:b w:val="0"/>
-          <w:bCs w:val="0"/>
-          <w:i w:val="0"/>
-          <w:iCs w:val="0"/>
-          <w:caps w:val="0"/>
-          <w:smallCaps w:val="0"/>
-          <w:strike w:val="0"/>
-          <w:dstrike w:val="0"/>
-          <w:outline w:val="0"/>
-          <w:shadow w:val="0"/>
-          <w:emboss w:val="0"/>
-          <w:imprint w:val="0"/>
-          <w:noProof w:val="0"/>
-          <w:vanish w:val="0"/>
-          <w:color w:val="auto"/>
-          <w:spacing w:val="0"/>
-          <w:w w:val="100"/>
-          <w:kern w:val="0"/>
-          <w:position w:val="0"/>
-          <w:sz w:val="22"/>
-          <w:szCs w:val="22"/>
-          <w:highlight w:val="none"/>
-          <w:u w:val="none" w:color="auto"/>
-          <w:effect w:val="none"/>
-          <w:bdr w:val="nil"/>
+          <w:bdr w:val="none" w:sz="0" w:space="0" w:color="auto"/>
+          <w:shd w:val="clear" w:color="auto" w:fill="auto"/>
+          <w:vertAlign w:val="baseline"/>
+          <w:rtl w:val="0"/>
+          <w:cs w:val="0"/>
+          <w:lang w:val="es-ES" w:eastAsia="zh-TW" w:bidi="ar-SA"/>
+        </w:rPr>
+        <w:t>Ëstèêèêm gâårdèên mèên yèêt shy cöõûürsèê.</w:t>
+      </w:r>
+      <w:r>
+        <w:rPr>
+          <w:rStyle w:val="DefaultParagraphFont"/>
+          <w:rFonts w:ascii="Calibri" w:eastAsia="Calibri" w:hAnsi="Calibri" w:cs="Calibri"/>
+          <w:b w:val="0"/>
+          <w:bCs w:val="0"/>
+          <w:i w:val="0"/>
+          <w:iCs w:val="0"/>
+          <w:caps w:val="0"/>
+          <w:smallCaps w:val="0"/>
+          <w:strike w:val="0"/>
+          <w:dstrike w:val="0"/>
+          <w:outline w:val="0"/>
+          <w:shadow w:val="0"/>
+          <w:emboss w:val="0"/>
+          <w:imprint w:val="0"/>
+          <w:noProof w:val="0"/>
+          <w:vanish w:val="0"/>
+          <w:color w:val="auto"/>
+          <w:spacing w:val="0"/>
+          <w:w w:val="100"/>
+          <w:kern w:val="0"/>
+          <w:position w:val="0"/>
+          <w:sz w:val="22"/>
+          <w:szCs w:val="22"/>
+          <w:highlight w:val="none"/>
+          <w:u w:val="none" w:color="auto"/>
+          <w:effect w:val="none"/>
+          <w:bdr w:val="none" w:sz="0" w:space="0" w:color="auto"/>
           <w:shd w:val="clear" w:color="auto" w:fill="auto"/>
           <w:vertAlign w:val="baseline"/>
           <w:rtl w:val="0"/>
@@ -331,44 +331,44 @@
           <w:highlight w:val="none"/>
           <w:u w:val="none" w:color="auto"/>
           <w:effect w:val="none"/>
-          <w:bdr w:val="nil"/>
-          <w:shd w:val="clear" w:color="auto" w:fill="auto"/>
-          <w:vertAlign w:val="baseline"/>
-          <w:rtl w:val="0"/>
-          <w:cs w:val="0"/>
-          <w:lang w:val="es-ES" w:eastAsia="zh-TW" w:bidi="ar-SA"/>
-        </w:rPr>
-        <w:t>Còònsùýltêêd ùýp my tòòlêêræábly sòòmêêtìímêês pêêrpêêtùýæál òòh.</w:t>
-      </w:r>
-      <w:r>
-        <w:rPr>
-          <w:rStyle w:val="DefaultParagraphFont"/>
-          <w:rFonts w:ascii="Calibri" w:eastAsia="Calibri" w:hAnsi="Calibri" w:cs="Calibri"/>
-          <w:b w:val="0"/>
-          <w:bCs w:val="0"/>
-          <w:i w:val="0"/>
-          <w:iCs w:val="0"/>
-          <w:caps w:val="0"/>
-          <w:smallCaps w:val="0"/>
-          <w:strike w:val="0"/>
-          <w:dstrike w:val="0"/>
-          <w:outline w:val="0"/>
-          <w:shadow w:val="0"/>
-          <w:emboss w:val="0"/>
-          <w:imprint w:val="0"/>
-          <w:noProof w:val="0"/>
-          <w:vanish w:val="0"/>
-          <w:color w:val="auto"/>
-          <w:spacing w:val="0"/>
-          <w:w w:val="100"/>
-          <w:kern w:val="0"/>
-          <w:position w:val="0"/>
-          <w:sz w:val="22"/>
-          <w:szCs w:val="22"/>
-          <w:highlight w:val="none"/>
-          <w:u w:val="none" w:color="auto"/>
-          <w:effect w:val="none"/>
-          <w:bdr w:val="nil"/>
+          <w:bdr w:val="none" w:sz="0" w:space="0" w:color="auto"/>
+          <w:shd w:val="clear" w:color="auto" w:fill="auto"/>
+          <w:vertAlign w:val="baseline"/>
+          <w:rtl w:val="0"/>
+          <w:cs w:val="0"/>
+          <w:lang w:val="es-ES" w:eastAsia="zh-TW" w:bidi="ar-SA"/>
+        </w:rPr>
+        <w:t>Côönsüültëèd üüp my tôölëèráäbly sôömëètïîmëès pëèrpëètüüáäl ôöh.</w:t>
+      </w:r>
+      <w:r>
+        <w:rPr>
+          <w:rStyle w:val="DefaultParagraphFont"/>
+          <w:rFonts w:ascii="Calibri" w:eastAsia="Calibri" w:hAnsi="Calibri" w:cs="Calibri"/>
+          <w:b w:val="0"/>
+          <w:bCs w:val="0"/>
+          <w:i w:val="0"/>
+          <w:iCs w:val="0"/>
+          <w:caps w:val="0"/>
+          <w:smallCaps w:val="0"/>
+          <w:strike w:val="0"/>
+          <w:dstrike w:val="0"/>
+          <w:outline w:val="0"/>
+          <w:shadow w:val="0"/>
+          <w:emboss w:val="0"/>
+          <w:imprint w:val="0"/>
+          <w:noProof w:val="0"/>
+          <w:vanish w:val="0"/>
+          <w:color w:val="auto"/>
+          <w:spacing w:val="0"/>
+          <w:w w:val="100"/>
+          <w:kern w:val="0"/>
+          <w:position w:val="0"/>
+          <w:sz w:val="22"/>
+          <w:szCs w:val="22"/>
+          <w:highlight w:val="none"/>
+          <w:u w:val="none" w:color="auto"/>
+          <w:effect w:val="none"/>
+          <w:bdr w:val="none" w:sz="0" w:space="0" w:color="auto"/>
           <w:shd w:val="clear" w:color="auto" w:fill="auto"/>
           <w:vertAlign w:val="baseline"/>
           <w:rtl w:val="0"/>
@@ -405,44 +405,44 @@
           <w:highlight w:val="none"/>
           <w:u w:val="none" w:color="auto"/>
           <w:effect w:val="none"/>
-          <w:bdr w:val="nil"/>
-          <w:shd w:val="clear" w:color="auto" w:fill="auto"/>
-          <w:vertAlign w:val="baseline"/>
-          <w:rtl w:val="0"/>
-          <w:cs w:val="0"/>
-          <w:lang w:val="es-ES" w:eastAsia="zh-TW" w:bidi="ar-SA"/>
-        </w:rPr>
-        <w:t>Èxprëëssîîöôn âàccëëptâàncëë îîmprûýdëëncëë pâàrtîîcûýlâàr hâàd ëëâàt ûýnsâàtîîâàblëë.</w:t>
-      </w:r>
-      <w:r>
-        <w:rPr>
-          <w:rStyle w:val="DefaultParagraphFont"/>
-          <w:rFonts w:ascii="Calibri" w:eastAsia="Calibri" w:hAnsi="Calibri" w:cs="Calibri"/>
-          <w:b w:val="0"/>
-          <w:bCs w:val="0"/>
-          <w:i w:val="0"/>
-          <w:iCs w:val="0"/>
-          <w:caps w:val="0"/>
-          <w:smallCaps w:val="0"/>
-          <w:strike w:val="0"/>
-          <w:dstrike w:val="0"/>
-          <w:outline w:val="0"/>
-          <w:shadow w:val="0"/>
-          <w:emboss w:val="0"/>
-          <w:imprint w:val="0"/>
-          <w:noProof w:val="0"/>
-          <w:vanish w:val="0"/>
-          <w:color w:val="auto"/>
-          <w:spacing w:val="0"/>
-          <w:w w:val="100"/>
-          <w:kern w:val="0"/>
-          <w:position w:val="0"/>
-          <w:sz w:val="22"/>
-          <w:szCs w:val="22"/>
-          <w:highlight w:val="none"/>
-          <w:u w:val="none" w:color="auto"/>
-          <w:effect w:val="none"/>
-          <w:bdr w:val="nil"/>
+          <w:bdr w:val="none" w:sz="0" w:space="0" w:color="auto"/>
+          <w:shd w:val="clear" w:color="auto" w:fill="auto"/>
+          <w:vertAlign w:val="baseline"/>
+          <w:rtl w:val="0"/>
+          <w:cs w:val="0"/>
+          <w:lang w:val="es-ES" w:eastAsia="zh-TW" w:bidi="ar-SA"/>
+        </w:rPr>
+        <w:t>Ëxprëêssïìòòn äâccëêptäâncëê ïìmprúúdëêncëê päârtïìcúúläâr häâd ëêäât úúnsäâtïìäâblëê.</w:t>
+      </w:r>
+      <w:r>
+        <w:rPr>
+          <w:rStyle w:val="DefaultParagraphFont"/>
+          <w:rFonts w:ascii="Calibri" w:eastAsia="Calibri" w:hAnsi="Calibri" w:cs="Calibri"/>
+          <w:b w:val="0"/>
+          <w:bCs w:val="0"/>
+          <w:i w:val="0"/>
+          <w:iCs w:val="0"/>
+          <w:caps w:val="0"/>
+          <w:smallCaps w:val="0"/>
+          <w:strike w:val="0"/>
+          <w:dstrike w:val="0"/>
+          <w:outline w:val="0"/>
+          <w:shadow w:val="0"/>
+          <w:emboss w:val="0"/>
+          <w:imprint w:val="0"/>
+          <w:noProof w:val="0"/>
+          <w:vanish w:val="0"/>
+          <w:color w:val="auto"/>
+          <w:spacing w:val="0"/>
+          <w:w w:val="100"/>
+          <w:kern w:val="0"/>
+          <w:position w:val="0"/>
+          <w:sz w:val="22"/>
+          <w:szCs w:val="22"/>
+          <w:highlight w:val="none"/>
+          <w:u w:val="none" w:color="auto"/>
+          <w:effect w:val="none"/>
+          <w:bdr w:val="none" w:sz="0" w:space="0" w:color="auto"/>
           <w:shd w:val="clear" w:color="auto" w:fill="auto"/>
           <w:vertAlign w:val="baseline"/>
           <w:rtl w:val="0"/>
@@ -485,44 +485,44 @@
           <w:highlight w:val="none"/>
           <w:u w:val="none" w:color="auto"/>
           <w:effect w:val="none"/>
-          <w:bdr w:val="nil"/>
-          <w:shd w:val="clear" w:color="auto" w:fill="auto"/>
-          <w:vertAlign w:val="baseline"/>
-          <w:rtl w:val="0"/>
-          <w:cs w:val="0"/>
-          <w:lang w:val="es-ES" w:eastAsia="zh-TW" w:bidi="ar-SA"/>
-        </w:rPr>
-        <w:t>Hàâd déênôôtîìng prôôpéêrly jôôîìntúúréê yôôúú ôôccàâsîìôôn dîìréêctly ràâîìlléêry.</w:t>
-      </w:r>
-      <w:r>
-        <w:rPr>
-          <w:rStyle w:val="DefaultParagraphFont"/>
-          <w:rFonts w:ascii="Calibri" w:eastAsia="Calibri" w:hAnsi="Calibri" w:cs="Calibri"/>
-          <w:b w:val="0"/>
-          <w:bCs w:val="0"/>
-          <w:i w:val="0"/>
-          <w:iCs w:val="0"/>
-          <w:caps w:val="0"/>
-          <w:smallCaps w:val="0"/>
-          <w:strike w:val="0"/>
-          <w:dstrike w:val="0"/>
-          <w:outline w:val="0"/>
-          <w:shadow w:val="0"/>
-          <w:emboss w:val="0"/>
-          <w:imprint w:val="0"/>
-          <w:noProof w:val="0"/>
-          <w:vanish w:val="0"/>
-          <w:color w:val="auto"/>
-          <w:spacing w:val="0"/>
-          <w:w w:val="100"/>
-          <w:kern w:val="0"/>
-          <w:position w:val="0"/>
-          <w:sz w:val="22"/>
-          <w:szCs w:val="22"/>
-          <w:highlight w:val="none"/>
-          <w:u w:val="none" w:color="auto"/>
-          <w:effect w:val="none"/>
-          <w:bdr w:val="nil"/>
+          <w:bdr w:val="none" w:sz="0" w:space="0" w:color="auto"/>
+          <w:shd w:val="clear" w:color="auto" w:fill="auto"/>
+          <w:vertAlign w:val="baseline"/>
+          <w:rtl w:val="0"/>
+          <w:cs w:val="0"/>
+          <w:lang w:val="es-ES" w:eastAsia="zh-TW" w:bidi="ar-SA"/>
+        </w:rPr>
+        <w:t>Hæãd dëênöótìîng pröópëêrly jöóìîntùûrëê yöóùû öóccæãsìîöón dìîrëêctly ræãìîllëêry.</w:t>
+      </w:r>
+      <w:r>
+        <w:rPr>
+          <w:rStyle w:val="DefaultParagraphFont"/>
+          <w:rFonts w:ascii="Calibri" w:eastAsia="Calibri" w:hAnsi="Calibri" w:cs="Calibri"/>
+          <w:b w:val="0"/>
+          <w:bCs w:val="0"/>
+          <w:i w:val="0"/>
+          <w:iCs w:val="0"/>
+          <w:caps w:val="0"/>
+          <w:smallCaps w:val="0"/>
+          <w:strike w:val="0"/>
+          <w:dstrike w:val="0"/>
+          <w:outline w:val="0"/>
+          <w:shadow w:val="0"/>
+          <w:emboss w:val="0"/>
+          <w:imprint w:val="0"/>
+          <w:noProof w:val="0"/>
+          <w:vanish w:val="0"/>
+          <w:color w:val="auto"/>
+          <w:spacing w:val="0"/>
+          <w:w w:val="100"/>
+          <w:kern w:val="0"/>
+          <w:position w:val="0"/>
+          <w:sz w:val="22"/>
+          <w:szCs w:val="22"/>
+          <w:highlight w:val="none"/>
+          <w:u w:val="none" w:color="auto"/>
+          <w:effect w:val="none"/>
+          <w:bdr w:val="none" w:sz="0" w:space="0" w:color="auto"/>
           <w:shd w:val="clear" w:color="auto" w:fill="auto"/>
           <w:vertAlign w:val="baseline"/>
           <w:rtl w:val="0"/>
@@ -559,44 +559,44 @@
           <w:highlight w:val="none"/>
           <w:u w:val="none" w:color="auto"/>
           <w:effect w:val="none"/>
-          <w:bdr w:val="nil"/>
-          <w:shd w:val="clear" w:color="auto" w:fill="auto"/>
-          <w:vertAlign w:val="baseline"/>
-          <w:rtl w:val="0"/>
-          <w:cs w:val="0"/>
-          <w:lang w:val="es-ES" w:eastAsia="zh-TW" w:bidi="ar-SA"/>
-        </w:rPr>
-        <w:t>În sáâïïd tóõ óõf póõóõr fúúll béè póõst fáâcéè snúúg.</w:t>
-      </w:r>
-      <w:r>
-        <w:rPr>
-          <w:rStyle w:val="DefaultParagraphFont"/>
-          <w:rFonts w:ascii="Calibri" w:eastAsia="Calibri" w:hAnsi="Calibri" w:cs="Calibri"/>
-          <w:b w:val="0"/>
-          <w:bCs w:val="0"/>
-          <w:i w:val="0"/>
-          <w:iCs w:val="0"/>
-          <w:caps w:val="0"/>
-          <w:smallCaps w:val="0"/>
-          <w:strike w:val="0"/>
-          <w:dstrike w:val="0"/>
-          <w:outline w:val="0"/>
-          <w:shadow w:val="0"/>
-          <w:emboss w:val="0"/>
-          <w:imprint w:val="0"/>
-          <w:noProof w:val="0"/>
-          <w:vanish w:val="0"/>
-          <w:color w:val="auto"/>
-          <w:spacing w:val="0"/>
-          <w:w w:val="100"/>
-          <w:kern w:val="0"/>
-          <w:position w:val="0"/>
-          <w:sz w:val="22"/>
-          <w:szCs w:val="22"/>
-          <w:highlight w:val="none"/>
-          <w:u w:val="none" w:color="auto"/>
-          <w:effect w:val="none"/>
-          <w:bdr w:val="nil"/>
+          <w:bdr w:val="none" w:sz="0" w:space="0" w:color="auto"/>
+          <w:shd w:val="clear" w:color="auto" w:fill="auto"/>
+          <w:vertAlign w:val="baseline"/>
+          <w:rtl w:val="0"/>
+          <w:cs w:val="0"/>
+          <w:lang w:val="es-ES" w:eastAsia="zh-TW" w:bidi="ar-SA"/>
+        </w:rPr>
+        <w:t>Ìn sãâìîd tôô ôôf pôôôôr fùúll bëê pôôst fãâcëê snùúg.</w:t>
+      </w:r>
+      <w:r>
+        <w:rPr>
+          <w:rStyle w:val="DefaultParagraphFont"/>
+          <w:rFonts w:ascii="Calibri" w:eastAsia="Calibri" w:hAnsi="Calibri" w:cs="Calibri"/>
+          <w:b w:val="0"/>
+          <w:bCs w:val="0"/>
+          <w:i w:val="0"/>
+          <w:iCs w:val="0"/>
+          <w:caps w:val="0"/>
+          <w:smallCaps w:val="0"/>
+          <w:strike w:val="0"/>
+          <w:dstrike w:val="0"/>
+          <w:outline w:val="0"/>
+          <w:shadow w:val="0"/>
+          <w:emboss w:val="0"/>
+          <w:imprint w:val="0"/>
+          <w:noProof w:val="0"/>
+          <w:vanish w:val="0"/>
+          <w:color w:val="auto"/>
+          <w:spacing w:val="0"/>
+          <w:w w:val="100"/>
+          <w:kern w:val="0"/>
+          <w:position w:val="0"/>
+          <w:sz w:val="22"/>
+          <w:szCs w:val="22"/>
+          <w:highlight w:val="none"/>
+          <w:u w:val="none" w:color="auto"/>
+          <w:effect w:val="none"/>
+          <w:bdr w:val="none" w:sz="0" w:space="0" w:color="auto"/>
           <w:shd w:val="clear" w:color="auto" w:fill="auto"/>
           <w:vertAlign w:val="baseline"/>
           <w:rtl w:val="0"/>
@@ -633,44 +633,44 @@
           <w:highlight w:val="none"/>
           <w:u w:val="none" w:color="auto"/>
           <w:effect w:val="none"/>
-          <w:bdr w:val="nil"/>
-          <w:shd w:val="clear" w:color="auto" w:fill="auto"/>
-          <w:vertAlign w:val="baseline"/>
-          <w:rtl w:val="0"/>
-          <w:cs w:val="0"/>
-          <w:lang w:val="es-ES" w:eastAsia="zh-TW" w:bidi="ar-SA"/>
-        </w:rPr>
-        <w:t>Ìntróôdýûcëêd ïîmprýûdëêncëê sëêëê sååy ýûnplëêååsïîng dëêvóônshïîrëê ååccëêptååncëê sóôn.</w:t>
-      </w:r>
-      <w:r>
-        <w:rPr>
-          <w:rStyle w:val="DefaultParagraphFont"/>
-          <w:rFonts w:ascii="Calibri" w:eastAsia="Calibri" w:hAnsi="Calibri" w:cs="Calibri"/>
-          <w:b w:val="0"/>
-          <w:bCs w:val="0"/>
-          <w:i w:val="0"/>
-          <w:iCs w:val="0"/>
-          <w:caps w:val="0"/>
-          <w:smallCaps w:val="0"/>
-          <w:strike w:val="0"/>
-          <w:dstrike w:val="0"/>
-          <w:outline w:val="0"/>
-          <w:shadow w:val="0"/>
-          <w:emboss w:val="0"/>
-          <w:imprint w:val="0"/>
-          <w:noProof w:val="0"/>
-          <w:vanish w:val="0"/>
-          <w:color w:val="auto"/>
-          <w:spacing w:val="0"/>
-          <w:w w:val="100"/>
-          <w:kern w:val="0"/>
-          <w:position w:val="0"/>
-          <w:sz w:val="22"/>
-          <w:szCs w:val="22"/>
-          <w:highlight w:val="none"/>
-          <w:u w:val="none" w:color="auto"/>
-          <w:effect w:val="none"/>
-          <w:bdr w:val="nil"/>
+          <w:bdr w:val="none" w:sz="0" w:space="0" w:color="auto"/>
+          <w:shd w:val="clear" w:color="auto" w:fill="auto"/>
+          <w:vertAlign w:val="baseline"/>
+          <w:rtl w:val="0"/>
+          <w:cs w:val="0"/>
+          <w:lang w:val="es-ES" w:eastAsia="zh-TW" w:bidi="ar-SA"/>
+        </w:rPr>
+        <w:t>Ïntrôõdúúcèêd íìmprúúdèêncèê sèêèê säáy úúnplèêäásíìng dèêvôõnshíìrèê äáccèêptäáncèê sôõn.</w:t>
+      </w:r>
+      <w:r>
+        <w:rPr>
+          <w:rStyle w:val="DefaultParagraphFont"/>
+          <w:rFonts w:ascii="Calibri" w:eastAsia="Calibri" w:hAnsi="Calibri" w:cs="Calibri"/>
+          <w:b w:val="0"/>
+          <w:bCs w:val="0"/>
+          <w:i w:val="0"/>
+          <w:iCs w:val="0"/>
+          <w:caps w:val="0"/>
+          <w:smallCaps w:val="0"/>
+          <w:strike w:val="0"/>
+          <w:dstrike w:val="0"/>
+          <w:outline w:val="0"/>
+          <w:shadow w:val="0"/>
+          <w:emboss w:val="0"/>
+          <w:imprint w:val="0"/>
+          <w:noProof w:val="0"/>
+          <w:vanish w:val="0"/>
+          <w:color w:val="auto"/>
+          <w:spacing w:val="0"/>
+          <w:w w:val="100"/>
+          <w:kern w:val="0"/>
+          <w:position w:val="0"/>
+          <w:sz w:val="22"/>
+          <w:szCs w:val="22"/>
+          <w:highlight w:val="none"/>
+          <w:u w:val="none" w:color="auto"/>
+          <w:effect w:val="none"/>
+          <w:bdr w:val="none" w:sz="0" w:space="0" w:color="auto"/>
           <w:shd w:val="clear" w:color="auto" w:fill="auto"/>
           <w:vertAlign w:val="baseline"/>
           <w:rtl w:val="0"/>
@@ -707,44 +707,44 @@
           <w:highlight w:val="none"/>
           <w:u w:val="none" w:color="auto"/>
           <w:effect w:val="none"/>
-          <w:bdr w:val="nil"/>
-          <w:shd w:val="clear" w:color="auto" w:fill="auto"/>
-          <w:vertAlign w:val="baseline"/>
-          <w:rtl w:val="0"/>
-          <w:cs w:val="0"/>
-          <w:lang w:val="es-ES" w:eastAsia="zh-TW" w:bidi="ar-SA"/>
-        </w:rPr>
-        <w:t>Ëxèêtèêr lõóngèêr wîîsdõóm gâæy nõór dèêsîîgn âægèê.</w:t>
-      </w:r>
-      <w:r>
-        <w:rPr>
-          <w:rStyle w:val="DefaultParagraphFont"/>
-          <w:rFonts w:ascii="Calibri" w:eastAsia="Calibri" w:hAnsi="Calibri" w:cs="Calibri"/>
-          <w:b w:val="0"/>
-          <w:bCs w:val="0"/>
-          <w:i w:val="0"/>
-          <w:iCs w:val="0"/>
-          <w:caps w:val="0"/>
-          <w:smallCaps w:val="0"/>
-          <w:strike w:val="0"/>
-          <w:dstrike w:val="0"/>
-          <w:outline w:val="0"/>
-          <w:shadow w:val="0"/>
-          <w:emboss w:val="0"/>
-          <w:imprint w:val="0"/>
-          <w:noProof w:val="0"/>
-          <w:vanish w:val="0"/>
-          <w:color w:val="auto"/>
-          <w:spacing w:val="0"/>
-          <w:w w:val="100"/>
-          <w:kern w:val="0"/>
-          <w:position w:val="0"/>
-          <w:sz w:val="22"/>
-          <w:szCs w:val="22"/>
-          <w:highlight w:val="none"/>
-          <w:u w:val="none" w:color="auto"/>
-          <w:effect w:val="none"/>
-          <w:bdr w:val="nil"/>
+          <w:bdr w:val="none" w:sz="0" w:space="0" w:color="auto"/>
+          <w:shd w:val="clear" w:color="auto" w:fill="auto"/>
+          <w:vertAlign w:val="baseline"/>
+          <w:rtl w:val="0"/>
+          <w:cs w:val="0"/>
+          <w:lang w:val="es-ES" w:eastAsia="zh-TW" w:bidi="ar-SA"/>
+        </w:rPr>
+        <w:t>Êxêétêér löòngêér wîísdöòm gååy nöòr dêésîígn åågêé.</w:t>
+      </w:r>
+      <w:r>
+        <w:rPr>
+          <w:rStyle w:val="DefaultParagraphFont"/>
+          <w:rFonts w:ascii="Calibri" w:eastAsia="Calibri" w:hAnsi="Calibri" w:cs="Calibri"/>
+          <w:b w:val="0"/>
+          <w:bCs w:val="0"/>
+          <w:i w:val="0"/>
+          <w:iCs w:val="0"/>
+          <w:caps w:val="0"/>
+          <w:smallCaps w:val="0"/>
+          <w:strike w:val="0"/>
+          <w:dstrike w:val="0"/>
+          <w:outline w:val="0"/>
+          <w:shadow w:val="0"/>
+          <w:emboss w:val="0"/>
+          <w:imprint w:val="0"/>
+          <w:noProof w:val="0"/>
+          <w:vanish w:val="0"/>
+          <w:color w:val="auto"/>
+          <w:spacing w:val="0"/>
+          <w:w w:val="100"/>
+          <w:kern w:val="0"/>
+          <w:position w:val="0"/>
+          <w:sz w:val="22"/>
+          <w:szCs w:val="22"/>
+          <w:highlight w:val="none"/>
+          <w:u w:val="none" w:color="auto"/>
+          <w:effect w:val="none"/>
+          <w:bdr w:val="none" w:sz="0" w:space="0" w:color="auto"/>
           <w:shd w:val="clear" w:color="auto" w:fill="auto"/>
           <w:vertAlign w:val="baseline"/>
           <w:rtl w:val="0"/>
@@ -781,44 +781,44 @@
           <w:highlight w:val="none"/>
           <w:u w:val="none" w:color="auto"/>
           <w:effect w:val="none"/>
-          <w:bdr w:val="nil"/>
-          <w:shd w:val="clear" w:color="auto" w:fill="auto"/>
-          <w:vertAlign w:val="baseline"/>
-          <w:rtl w:val="0"/>
-          <w:cs w:val="0"/>
-          <w:lang w:val="es-ES" w:eastAsia="zh-TW" w:bidi="ar-SA"/>
-        </w:rPr>
-        <w:t>Ám wèêæàthèêr tóò èêntèêrèêd nóòrlæànd nóò îïn shóòwîïng sèêrvîïcèê.</w:t>
-      </w:r>
-      <w:r>
-        <w:rPr>
-          <w:rStyle w:val="DefaultParagraphFont"/>
-          <w:rFonts w:ascii="Calibri" w:eastAsia="Calibri" w:hAnsi="Calibri" w:cs="Calibri"/>
-          <w:b w:val="0"/>
-          <w:bCs w:val="0"/>
-          <w:i w:val="0"/>
-          <w:iCs w:val="0"/>
-          <w:caps w:val="0"/>
-          <w:smallCaps w:val="0"/>
-          <w:strike w:val="0"/>
-          <w:dstrike w:val="0"/>
-          <w:outline w:val="0"/>
-          <w:shadow w:val="0"/>
-          <w:emboss w:val="0"/>
-          <w:imprint w:val="0"/>
-          <w:noProof w:val="0"/>
-          <w:vanish w:val="0"/>
-          <w:color w:val="auto"/>
-          <w:spacing w:val="0"/>
-          <w:w w:val="100"/>
-          <w:kern w:val="0"/>
-          <w:position w:val="0"/>
-          <w:sz w:val="22"/>
-          <w:szCs w:val="22"/>
-          <w:highlight w:val="none"/>
-          <w:u w:val="none" w:color="auto"/>
-          <w:effect w:val="none"/>
-          <w:bdr w:val="nil"/>
+          <w:bdr w:val="none" w:sz="0" w:space="0" w:color="auto"/>
+          <w:shd w:val="clear" w:color="auto" w:fill="auto"/>
+          <w:vertAlign w:val="baseline"/>
+          <w:rtl w:val="0"/>
+          <w:cs w:val="0"/>
+          <w:lang w:val="es-ES" w:eastAsia="zh-TW" w:bidi="ar-SA"/>
+        </w:rPr>
+        <w:t>Äm wêëàæthêër tòò êëntêërêëd nòòrlàænd nòò ìín shòòwìíng sêërvìícêë.</w:t>
+      </w:r>
+      <w:r>
+        <w:rPr>
+          <w:rStyle w:val="DefaultParagraphFont"/>
+          <w:rFonts w:ascii="Calibri" w:eastAsia="Calibri" w:hAnsi="Calibri" w:cs="Calibri"/>
+          <w:b w:val="0"/>
+          <w:bCs w:val="0"/>
+          <w:i w:val="0"/>
+          <w:iCs w:val="0"/>
+          <w:caps w:val="0"/>
+          <w:smallCaps w:val="0"/>
+          <w:strike w:val="0"/>
+          <w:dstrike w:val="0"/>
+          <w:outline w:val="0"/>
+          <w:shadow w:val="0"/>
+          <w:emboss w:val="0"/>
+          <w:imprint w:val="0"/>
+          <w:noProof w:val="0"/>
+          <w:vanish w:val="0"/>
+          <w:color w:val="auto"/>
+          <w:spacing w:val="0"/>
+          <w:w w:val="100"/>
+          <w:kern w:val="0"/>
+          <w:position w:val="0"/>
+          <w:sz w:val="22"/>
+          <w:szCs w:val="22"/>
+          <w:highlight w:val="none"/>
+          <w:u w:val="none" w:color="auto"/>
+          <w:effect w:val="none"/>
+          <w:bdr w:val="none" w:sz="0" w:space="0" w:color="auto"/>
           <w:shd w:val="clear" w:color="auto" w:fill="auto"/>
           <w:vertAlign w:val="baseline"/>
           <w:rtl w:val="0"/>
@@ -855,44 +855,44 @@
           <w:highlight w:val="none"/>
           <w:u w:val="none" w:color="auto"/>
           <w:effect w:val="none"/>
-          <w:bdr w:val="nil"/>
-          <w:shd w:val="clear" w:color="auto" w:fill="auto"/>
-          <w:vertAlign w:val="baseline"/>
-          <w:rtl w:val="0"/>
-          <w:cs w:val="0"/>
-          <w:lang w:val="es-ES" w:eastAsia="zh-TW" w:bidi="ar-SA"/>
-        </w:rPr>
-        <w:t>Nóòr rèëpèëàätèëd spèëàäkììng shy àäppèëtììtèë.</w:t>
-      </w:r>
-      <w:r>
-        <w:rPr>
-          <w:rStyle w:val="DefaultParagraphFont"/>
-          <w:rFonts w:ascii="Calibri" w:eastAsia="Calibri" w:hAnsi="Calibri" w:cs="Calibri"/>
-          <w:b w:val="0"/>
-          <w:bCs w:val="0"/>
-          <w:i w:val="0"/>
-          <w:iCs w:val="0"/>
-          <w:caps w:val="0"/>
-          <w:smallCaps w:val="0"/>
-          <w:strike w:val="0"/>
-          <w:dstrike w:val="0"/>
-          <w:outline w:val="0"/>
-          <w:shadow w:val="0"/>
-          <w:emboss w:val="0"/>
-          <w:imprint w:val="0"/>
-          <w:noProof w:val="0"/>
-          <w:vanish w:val="0"/>
-          <w:color w:val="auto"/>
-          <w:spacing w:val="0"/>
-          <w:w w:val="100"/>
-          <w:kern w:val="0"/>
-          <w:position w:val="0"/>
-          <w:sz w:val="22"/>
-          <w:szCs w:val="22"/>
-          <w:highlight w:val="none"/>
-          <w:u w:val="none" w:color="auto"/>
-          <w:effect w:val="none"/>
-          <w:bdr w:val="nil"/>
+          <w:bdr w:val="none" w:sz="0" w:space="0" w:color="auto"/>
+          <w:shd w:val="clear" w:color="auto" w:fill="auto"/>
+          <w:vertAlign w:val="baseline"/>
+          <w:rtl w:val="0"/>
+          <w:cs w:val="0"/>
+          <w:lang w:val="es-ES" w:eastAsia="zh-TW" w:bidi="ar-SA"/>
+        </w:rPr>
+        <w:t>Nõõr rèépèéáâtèéd spèéáâkîíng shy áâppèétîítèé.</w:t>
+      </w:r>
+      <w:r>
+        <w:rPr>
+          <w:rStyle w:val="DefaultParagraphFont"/>
+          <w:rFonts w:ascii="Calibri" w:eastAsia="Calibri" w:hAnsi="Calibri" w:cs="Calibri"/>
+          <w:b w:val="0"/>
+          <w:bCs w:val="0"/>
+          <w:i w:val="0"/>
+          <w:iCs w:val="0"/>
+          <w:caps w:val="0"/>
+          <w:smallCaps w:val="0"/>
+          <w:strike w:val="0"/>
+          <w:dstrike w:val="0"/>
+          <w:outline w:val="0"/>
+          <w:shadow w:val="0"/>
+          <w:emboss w:val="0"/>
+          <w:imprint w:val="0"/>
+          <w:noProof w:val="0"/>
+          <w:vanish w:val="0"/>
+          <w:color w:val="auto"/>
+          <w:spacing w:val="0"/>
+          <w:w w:val="100"/>
+          <w:kern w:val="0"/>
+          <w:position w:val="0"/>
+          <w:sz w:val="22"/>
+          <w:szCs w:val="22"/>
+          <w:highlight w:val="none"/>
+          <w:u w:val="none" w:color="auto"/>
+          <w:effect w:val="none"/>
+          <w:bdr w:val="none" w:sz="0" w:space="0" w:color="auto"/>
           <w:shd w:val="clear" w:color="auto" w:fill="auto"/>
           <w:vertAlign w:val="baseline"/>
           <w:rtl w:val="0"/>
@@ -929,44 +929,44 @@
           <w:highlight w:val="none"/>
           <w:u w:val="none" w:color="auto"/>
           <w:effect w:val="none"/>
-          <w:bdr w:val="nil"/>
-          <w:shd w:val="clear" w:color="auto" w:fill="auto"/>
-          <w:vertAlign w:val="baseline"/>
-          <w:rtl w:val="0"/>
-          <w:cs w:val="0"/>
-          <w:lang w:val="es-ES" w:eastAsia="zh-TW" w:bidi="ar-SA"/>
-        </w:rPr>
-        <w:t>Éxcíítëêd íít hâästííly âän pâästýùrëê íít öõbsëêrvëê.</w:t>
-      </w:r>
-      <w:r>
-        <w:rPr>
-          <w:rStyle w:val="DefaultParagraphFont"/>
-          <w:rFonts w:ascii="Calibri" w:eastAsia="Calibri" w:hAnsi="Calibri" w:cs="Calibri"/>
-          <w:b w:val="0"/>
-          <w:bCs w:val="0"/>
-          <w:i w:val="0"/>
-          <w:iCs w:val="0"/>
-          <w:caps w:val="0"/>
-          <w:smallCaps w:val="0"/>
-          <w:strike w:val="0"/>
-          <w:dstrike w:val="0"/>
-          <w:outline w:val="0"/>
-          <w:shadow w:val="0"/>
-          <w:emboss w:val="0"/>
-          <w:imprint w:val="0"/>
-          <w:noProof w:val="0"/>
-          <w:vanish w:val="0"/>
-          <w:color w:val="auto"/>
-          <w:spacing w:val="0"/>
-          <w:w w:val="100"/>
-          <w:kern w:val="0"/>
-          <w:position w:val="0"/>
-          <w:sz w:val="22"/>
-          <w:szCs w:val="22"/>
-          <w:highlight w:val="none"/>
-          <w:u w:val="none" w:color="auto"/>
-          <w:effect w:val="none"/>
-          <w:bdr w:val="nil"/>
+          <w:bdr w:val="none" w:sz="0" w:space="0" w:color="auto"/>
+          <w:shd w:val="clear" w:color="auto" w:fill="auto"/>
+          <w:vertAlign w:val="baseline"/>
+          <w:rtl w:val="0"/>
+          <w:cs w:val="0"/>
+          <w:lang w:val="es-ES" w:eastAsia="zh-TW" w:bidi="ar-SA"/>
+        </w:rPr>
+        <w:t>Êxcìítèèd ìít hãæstìíly ãæn pãæstùýrèè ìít òôbsèèrvèè.</w:t>
+      </w:r>
+      <w:r>
+        <w:rPr>
+          <w:rStyle w:val="DefaultParagraphFont"/>
+          <w:rFonts w:ascii="Calibri" w:eastAsia="Calibri" w:hAnsi="Calibri" w:cs="Calibri"/>
+          <w:b w:val="0"/>
+          <w:bCs w:val="0"/>
+          <w:i w:val="0"/>
+          <w:iCs w:val="0"/>
+          <w:caps w:val="0"/>
+          <w:smallCaps w:val="0"/>
+          <w:strike w:val="0"/>
+          <w:dstrike w:val="0"/>
+          <w:outline w:val="0"/>
+          <w:shadow w:val="0"/>
+          <w:emboss w:val="0"/>
+          <w:imprint w:val="0"/>
+          <w:noProof w:val="0"/>
+          <w:vanish w:val="0"/>
+          <w:color w:val="auto"/>
+          <w:spacing w:val="0"/>
+          <w:w w:val="100"/>
+          <w:kern w:val="0"/>
+          <w:position w:val="0"/>
+          <w:sz w:val="22"/>
+          <w:szCs w:val="22"/>
+          <w:highlight w:val="none"/>
+          <w:u w:val="none" w:color="auto"/>
+          <w:effect w:val="none"/>
+          <w:bdr w:val="none" w:sz="0" w:space="0" w:color="auto"/>
           <w:shd w:val="clear" w:color="auto" w:fill="auto"/>
           <w:vertAlign w:val="baseline"/>
           <w:rtl w:val="0"/>
@@ -1003,14 +1003,14 @@
           <w:highlight w:val="none"/>
           <w:u w:val="none" w:color="auto"/>
           <w:effect w:val="none"/>
-          <w:bdr w:val="nil"/>
-          <w:shd w:val="clear" w:color="auto" w:fill="auto"/>
-          <w:vertAlign w:val="baseline"/>
-          <w:rtl w:val="0"/>
-          <w:cs w:val="0"/>
-          <w:lang w:val="es-ES" w:eastAsia="zh-TW" w:bidi="ar-SA"/>
-        </w:rPr>
-        <w:t>Snùúg häænd hôòw däærèê hèêrèê tôòôò.</w:t>
+          <w:bdr w:val="none" w:sz="0" w:space="0" w:color="auto"/>
+          <w:shd w:val="clear" w:color="auto" w:fill="auto"/>
+          <w:vertAlign w:val="baseline"/>
+          <w:rtl w:val="0"/>
+          <w:cs w:val="0"/>
+          <w:lang w:val="es-ES" w:eastAsia="zh-TW" w:bidi="ar-SA"/>
+        </w:rPr>
+        <w:t>Snùúg hàånd hôöw dàårêê hêêrêê tôöôö.</w:t>
       </w:r>
       <w:bookmarkStart w:id="0" w:name="_GoBack"/>
       <w:bookmarkEnd w:id="0"/>

--- a/Test_BP/Fol_2k_files_500(2)/es-ES/file 500_2 - Copy (167).docx
+++ b/Test_BP/Fol_2k_files_500(2)/es-ES/file 500_2 - Copy (167).docx
@@ -42,7 +42,7 @@
           <w:cs w:val="0"/>
           <w:lang w:val="es-ES" w:eastAsia="zh-TW" w:bidi="ar-SA"/>
         </w:rPr>
-        <w:t>t éêxcéêpt tõõ sõõ téêmpéêr müütüüâæl tâæstéês mõõthéêr.</w:t>
+        <w:t>t éêxcéêpt tõô sõô téêmpéêr müýtüýáál táástéês mõôthéêr.</w:t>
       </w:r>
       <w:r>
         <w:rPr>
@@ -116,7 +116,7 @@
           <w:cs w:val="0"/>
           <w:lang w:val="es-ES" w:eastAsia="zh-TW" w:bidi="ar-SA"/>
         </w:rPr>
-        <w:t>Întèèrèèstèèd cùúltïîvãátèèd ïîts cóóntïînùúïîng nóów yèèt ãárèè.</w:t>
+        <w:t>Íntéèréèstéèd cúúltììvàätéèd ììts côóntììnúúììng nôów yéèt àäréè.</w:t>
       </w:r>
       <w:r>
         <w:rPr>
@@ -190,7 +190,7 @@
           <w:cs w:val="0"/>
           <w:lang w:val="es-ES" w:eastAsia="zh-TW" w:bidi="ar-SA"/>
         </w:rPr>
-        <w:t>Ôúút ììntèêrèêstèêd æäccèêptæäncèê ôõúúr pæärtììæälììty æäffrôõntììng úúnplèêæäsæänt why æädd.</w:t>
+        <w:t>Òüüt ïíntèërèëstèëd ãàccèëptãàncèë öóüür pãàrtïíãàlïíty ãàffröóntïíng üünplèëãàsãànt why ãàdd.</w:t>
       </w:r>
       <w:r>
         <w:rPr>
@@ -264,7 +264,7 @@
           <w:cs w:val="0"/>
           <w:lang w:val="es-ES" w:eastAsia="zh-TW" w:bidi="ar-SA"/>
         </w:rPr>
-        <w:t>Ëstèêèêm gâårdèên mèên yèêt shy cöõûürsèê.</w:t>
+        <w:t>Ëstèèèèm gãàrdèèn mèèn yèèt shy côõýúrsèè.</w:t>
       </w:r>
       <w:r>
         <w:rPr>
@@ -338,7 +338,7 @@
           <w:cs w:val="0"/>
           <w:lang w:val="es-ES" w:eastAsia="zh-TW" w:bidi="ar-SA"/>
         </w:rPr>
-        <w:t>Côönsüültëèd üüp my tôölëèráäbly sôömëètïîmëès pëèrpëètüüáäl ôöh.</w:t>
+        <w:t>Côônsûûltêèd ûûp my tôôlêèráåbly sôômêètïímêès pêèrpêètûûáål ôôh.</w:t>
       </w:r>
       <w:r>
         <w:rPr>
@@ -412,7 +412,7 @@
           <w:cs w:val="0"/>
           <w:lang w:val="es-ES" w:eastAsia="zh-TW" w:bidi="ar-SA"/>
         </w:rPr>
-        <w:t>Ëxprëêssïìòòn äâccëêptäâncëê ïìmprúúdëêncëê päârtïìcúúläâr häâd ëêäât úúnsäâtïìäâblëê.</w:t>
+        <w:t>Êxprèèssíîóõn äæccèèptäæncèè íîmprûûdèèncèè päærtíîcûûläær häæd èèäæt ûûnsäætíîäæblèè.</w:t>
       </w:r>
       <w:r>
         <w:rPr>
@@ -492,7 +492,7 @@
           <w:cs w:val="0"/>
           <w:lang w:val="es-ES" w:eastAsia="zh-TW" w:bidi="ar-SA"/>
         </w:rPr>
-        <w:t>Hæãd dëênöótìîng pröópëêrly jöóìîntùûrëê yöóùû öóccæãsìîöón dìîrëêctly ræãìîllëêry.</w:t>
+        <w:t>Háæd dëënôötîìng prôöpëërly jôöîìntüûrëë yôöüû ôöccáæsîìôön dîìrëëctly ráæîìllëëry.</w:t>
       </w:r>
       <w:r>
         <w:rPr>
@@ -566,7 +566,7 @@
           <w:cs w:val="0"/>
           <w:lang w:val="es-ES" w:eastAsia="zh-TW" w:bidi="ar-SA"/>
         </w:rPr>
-        <w:t>Ìn sãâìîd tôô ôôf pôôôôr fùúll bëê pôôst fãâcëê snùúg.</w:t>
+        <w:t>Ïn säæííd töõ öõf pöõöõr fýúll bêè pöõst fäæcêè snýúg.</w:t>
       </w:r>
       <w:r>
         <w:rPr>
@@ -640,7 +640,7 @@
           <w:cs w:val="0"/>
           <w:lang w:val="es-ES" w:eastAsia="zh-TW" w:bidi="ar-SA"/>
         </w:rPr>
-        <w:t>Ïntrôõdúúcèêd íìmprúúdèêncèê sèêèê säáy úúnplèêäásíìng dèêvôõnshíìrèê äáccèêptäáncèê sôõn.</w:t>
+        <w:t>Ïntróódúýcêèd îìmprúýdêèncêè sêèêè sååy úýnplêèååsîìng dêèvóónshîìrêè ååccêèptååncêè sóón.</w:t>
       </w:r>
       <w:r>
         <w:rPr>
@@ -714,7 +714,7 @@
           <w:cs w:val="0"/>
           <w:lang w:val="es-ES" w:eastAsia="zh-TW" w:bidi="ar-SA"/>
         </w:rPr>
-        <w:t>Êxêétêér löòngêér wîísdöòm gååy nöòr dêésîígn åågêé.</w:t>
+        <w:t>Êxêêtêêr löõngêêr wíîsdöõm gáãy nöõr dêêsíîgn áãgêê.</w:t>
       </w:r>
       <w:r>
         <w:rPr>
@@ -788,7 +788,7 @@
           <w:cs w:val="0"/>
           <w:lang w:val="es-ES" w:eastAsia="zh-TW" w:bidi="ar-SA"/>
         </w:rPr>
-        <w:t>Äm wêëàæthêër tòò êëntêërêëd nòòrlàænd nòò ìín shòòwìíng sêërvìícêë.</w:t>
+        <w:t>Àm wêéâäthêér tõö êéntêérêéd nõörlâänd nõö ìîn shõöwìîng sêérvìîcêé.</w:t>
       </w:r>
       <w:r>
         <w:rPr>
@@ -862,7 +862,7 @@
           <w:cs w:val="0"/>
           <w:lang w:val="es-ES" w:eastAsia="zh-TW" w:bidi="ar-SA"/>
         </w:rPr>
-        <w:t>Nõõr rèépèéáâtèéd spèéáâkîíng shy áâppèétîítèé.</w:t>
+        <w:t>Nõór réêpéêäætéêd spéêäækìîng shy äæppéêtìîtéê.</w:t>
       </w:r>
       <w:r>
         <w:rPr>
@@ -936,7 +936,7 @@
           <w:cs w:val="0"/>
           <w:lang w:val="es-ES" w:eastAsia="zh-TW" w:bidi="ar-SA"/>
         </w:rPr>
-        <w:t>Êxcìítèèd ìít hãæstìíly ãæn pãæstùýrèè ìít òôbsèèrvèè.</w:t>
+        <w:t>Èxcïïtêèd ïït háâstïïly áân páâstýûrêè ïït òöbsêèrvêè.</w:t>
       </w:r>
       <w:r>
         <w:rPr>
@@ -1010,7 +1010,7 @@
           <w:cs w:val="0"/>
           <w:lang w:val="es-ES" w:eastAsia="zh-TW" w:bidi="ar-SA"/>
         </w:rPr>
-        <w:t>Snùúg hàånd hôöw dàårêê hêêrêê tôöôö.</w:t>
+        <w:t>Snùúg hâãnd hòõw dâãrëê hëêrëê tòõòõ.</w:t>
       </w:r>
       <w:bookmarkStart w:id="0" w:name="_GoBack"/>
       <w:bookmarkEnd w:id="0"/>

--- a/Test_BP/Fol_2k_files_500(2)/es-ES/file 500_2 - Copy (167).docx
+++ b/Test_BP/Fol_2k_files_500(2)/es-ES/file 500_2 - Copy (167).docx
@@ -42,7 +42,7 @@
           <w:cs w:val="0"/>
           <w:lang w:val="es-ES" w:eastAsia="zh-TW" w:bidi="ar-SA"/>
         </w:rPr>
-        <w:t>t éêxcéêpt tõô sõô téêmpéêr müýtüýáál táástéês mõôthéêr.</w:t>
+        <w:t>t éëxcéëpt tôò sôò téëmpéër müýtüýæál tæástéës môòthéër.</w:t>
       </w:r>
       <w:r>
         <w:rPr>
@@ -116,7 +116,7 @@
           <w:cs w:val="0"/>
           <w:lang w:val="es-ES" w:eastAsia="zh-TW" w:bidi="ar-SA"/>
         </w:rPr>
-        <w:t>Íntéèréèstéèd cúúltììvàätéèd ììts côóntììnúúììng nôów yéèt àäréè.</w:t>
+        <w:t>Ìntëèrëèstëèd cýûltíívàætëèd ííts cóõntíínýûííng nóõw yëèt àærëè.</w:t>
       </w:r>
       <w:r>
         <w:rPr>
@@ -190,7 +190,7 @@
           <w:cs w:val="0"/>
           <w:lang w:val="es-ES" w:eastAsia="zh-TW" w:bidi="ar-SA"/>
         </w:rPr>
-        <w:t>Òüüt ïíntèërèëstèëd ãàccèëptãàncèë öóüür pãàrtïíãàlïíty ãàffröóntïíng üünplèëãàsãànt why ãàdd.</w:t>
+        <w:t>Òúýt íïntèèrèèstèèd âåccèèptâåncèè òôúýr pâårtíïâålíïty âåffròôntíïng úýnplèèâåsâånt why âådd.</w:t>
       </w:r>
       <w:r>
         <w:rPr>
@@ -264,7 +264,7 @@
           <w:cs w:val="0"/>
           <w:lang w:val="es-ES" w:eastAsia="zh-TW" w:bidi="ar-SA"/>
         </w:rPr>
-        <w:t>Ëstèèèèm gãàrdèèn mèèn yèèt shy côõýúrsèè.</w:t>
+        <w:t>Ëstèéèém gàárdèén mèén yèét shy còòýürsèé.</w:t>
       </w:r>
       <w:r>
         <w:rPr>
@@ -338,7 +338,7 @@
           <w:cs w:val="0"/>
           <w:lang w:val="es-ES" w:eastAsia="zh-TW" w:bidi="ar-SA"/>
         </w:rPr>
-        <w:t>Côônsûûltêèd ûûp my tôôlêèráåbly sôômêètïímêès pêèrpêètûûáål ôôh.</w:t>
+        <w:t>Cöónsüúltéêd üúp my töóléêráåbly söóméêtïíméês péêrpéêtüúáål öóh.</w:t>
       </w:r>
       <w:r>
         <w:rPr>
@@ -412,7 +412,7 @@
           <w:cs w:val="0"/>
           <w:lang w:val="es-ES" w:eastAsia="zh-TW" w:bidi="ar-SA"/>
         </w:rPr>
-        <w:t>Êxprèèssíîóõn äæccèèptäæncèè íîmprûûdèèncèè päærtíîcûûläær häæd èèäæt ûûnsäætíîäæblèè.</w:t>
+        <w:t>Éxprêéssîìöön ááccêéptááncêé îìmprûýdêéncêé páártîìcûýláár háád êéáát ûýnsáátîìááblêé.</w:t>
       </w:r>
       <w:r>
         <w:rPr>
@@ -492,7 +492,7 @@
           <w:cs w:val="0"/>
           <w:lang w:val="es-ES" w:eastAsia="zh-TW" w:bidi="ar-SA"/>
         </w:rPr>
-        <w:t>Háæd dëënôötîìng prôöpëërly jôöîìntüûrëë yôöüû ôöccáæsîìôön dîìrëëctly ráæîìllëëry.</w:t>
+        <w:t>Hâäd dêênôótíîng prôópêêrly jôóíîntüürêê yôóüü ôóccâäsíîôón díîrêêctly râäíîllêêry.</w:t>
       </w:r>
       <w:r>
         <w:rPr>
@@ -566,7 +566,7 @@
           <w:cs w:val="0"/>
           <w:lang w:val="es-ES" w:eastAsia="zh-TW" w:bidi="ar-SA"/>
         </w:rPr>
-        <w:t>Ïn säæííd töõ öõf pöõöõr fýúll bêè pöõst fäæcêè snýúg.</w:t>
+        <w:t>Ìn sâåîíd tôõ ôõf pôõôõr fùýll bëè pôõst fâåcëè snùýg.</w:t>
       </w:r>
       <w:r>
         <w:rPr>
@@ -640,7 +640,7 @@
           <w:cs w:val="0"/>
           <w:lang w:val="es-ES" w:eastAsia="zh-TW" w:bidi="ar-SA"/>
         </w:rPr>
-        <w:t>Ïntróódúýcêèd îìmprúýdêèncêè sêèêè sååy úýnplêèååsîìng dêèvóónshîìrêè ååccêèptååncêè sóón.</w:t>
+        <w:t>Íntrôödúúcêèd îîmprúúdêèncêè sêèêè sãæy úúnplêèãæsîîng dêèvôönshîîrêè ãæccêèptãæncêè sôön.</w:t>
       </w:r>
       <w:r>
         <w:rPr>
@@ -714,7 +714,7 @@
           <w:cs w:val="0"/>
           <w:lang w:val="es-ES" w:eastAsia="zh-TW" w:bidi="ar-SA"/>
         </w:rPr>
-        <w:t>Êxêêtêêr löõngêêr wíîsdöõm gáãy nöõr dêêsíîgn áãgêê.</w:t>
+        <w:t>Êxéétéér lõòngéér wíïsdõòm gáày nõòr déésíïgn áàgéé.</w:t>
       </w:r>
       <w:r>
         <w:rPr>
@@ -788,7 +788,7 @@
           <w:cs w:val="0"/>
           <w:lang w:val="es-ES" w:eastAsia="zh-TW" w:bidi="ar-SA"/>
         </w:rPr>
-        <w:t>Àm wêéâäthêér tõö êéntêérêéd nõörlâänd nõö ìîn shõöwìîng sêérvìîcêé.</w:t>
+        <w:t>Âm wêèäæthêèr töõ êèntêèrêèd nöõrläænd nöõ ìín shöõwìíng sêèrvìícêè.</w:t>
       </w:r>
       <w:r>
         <w:rPr>
@@ -862,7 +862,7 @@
           <w:cs w:val="0"/>
           <w:lang w:val="es-ES" w:eastAsia="zh-TW" w:bidi="ar-SA"/>
         </w:rPr>
-        <w:t>Nõór réêpéêäætéêd spéêäækìîng shy äæppéêtìîtéê.</w:t>
+        <w:t>Nõõr réêpéêâätéêd spéêâäkìíng shy âäppéêtìítéê.</w:t>
       </w:r>
       <w:r>
         <w:rPr>
@@ -936,7 +936,7 @@
           <w:cs w:val="0"/>
           <w:lang w:val="es-ES" w:eastAsia="zh-TW" w:bidi="ar-SA"/>
         </w:rPr>
-        <w:t>Èxcïïtêèd ïït háâstïïly áân páâstýûrêè ïït òöbsêèrvêè.</w:t>
+        <w:t>Èxcìîtêëd ìît háæstìîly áæn páæstúýrêë ìît òöbsêërvêë.</w:t>
       </w:r>
       <w:r>
         <w:rPr>
@@ -1010,7 +1010,7 @@
           <w:cs w:val="0"/>
           <w:lang w:val="es-ES" w:eastAsia="zh-TW" w:bidi="ar-SA"/>
         </w:rPr>
-        <w:t>Snùúg hâãnd hòõw dâãrëê hëêrëê tòõòõ.</w:t>
+        <w:t>Snûúg häând hõów däârêê hêêrêê tõóõó.</w:t>
       </w:r>
       <w:bookmarkStart w:id="0" w:name="_GoBack"/>
       <w:bookmarkEnd w:id="0"/>
